--- a/ITMO.CS/2_SecondLab/LabReport.docx
+++ b/ITMO.CS/2_SecondLab/LabReport.docx
@@ -1821,14 +1821,27 @@
       <w:r>
         <w:t xml:space="preserve">Рисунок </w:t>
       </w:r>
-      <w:fldSimple w:instr=" SEQ Рисунок \* ARABIC ">
-        <w:r>
-          <w:rPr>
-            <w:noProof/>
-          </w:rPr>
-          <w:t>1</w:t>
-        </w:r>
-      </w:fldSimple>
+      <w:r>
+        <w:fldChar w:fldCharType="begin"/>
+      </w:r>
+      <w:r>
+        <w:instrText xml:space="preserve"> SEQ Рисунок \* ARABIC </w:instrText>
+      </w:r>
+      <w:r>
+        <w:fldChar w:fldCharType="separate"/>
+      </w:r>
+      <w:r>
+        <w:rPr>
+          <w:noProof/>
+        </w:rPr>
+        <w:t>1</w:t>
+      </w:r>
+      <w:r>
+        <w:rPr>
+          <w:noProof/>
+        </w:rPr>
+        <w:fldChar w:fldCharType="end"/>
+      </w:r>
     </w:p>
     <w:p>
       <w:pPr>
@@ -10340,14 +10353,27 @@
                             <w:r>
                               <w:t xml:space="preserve">Рисунок </w:t>
                             </w:r>
-                            <w:fldSimple w:instr=" SEQ Рисунок \* ARABIC ">
-                              <w:r>
-                                <w:rPr>
-                                  <w:noProof/>
-                                </w:rPr>
-                                <w:t>2</w:t>
-                              </w:r>
-                            </w:fldSimple>
+                            <w:r>
+                              <w:fldChar w:fldCharType="begin"/>
+                            </w:r>
+                            <w:r>
+                              <w:instrText xml:space="preserve"> SEQ Рисунок \* ARABIC </w:instrText>
+                            </w:r>
+                            <w:r>
+                              <w:fldChar w:fldCharType="separate"/>
+                            </w:r>
+                            <w:r>
+                              <w:rPr>
+                                <w:noProof/>
+                              </w:rPr>
+                              <w:t>2</w:t>
+                            </w:r>
+                            <w:r>
+                              <w:rPr>
+                                <w:noProof/>
+                              </w:rPr>
+                              <w:fldChar w:fldCharType="end"/>
+                            </w:r>
                           </w:p>
                         </w:txbxContent>
                       </wps:txbx>
@@ -10387,14 +10413,27 @@
                       <w:r>
                         <w:t xml:space="preserve">Рисунок </w:t>
                       </w:r>
-                      <w:fldSimple w:instr=" SEQ Рисунок \* ARABIC ">
-                        <w:r>
-                          <w:rPr>
-                            <w:noProof/>
-                          </w:rPr>
-                          <w:t>2</w:t>
-                        </w:r>
-                      </w:fldSimple>
+                      <w:r>
+                        <w:fldChar w:fldCharType="begin"/>
+                      </w:r>
+                      <w:r>
+                        <w:instrText xml:space="preserve"> SEQ Рисунок \* ARABIC </w:instrText>
+                      </w:r>
+                      <w:r>
+                        <w:fldChar w:fldCharType="separate"/>
+                      </w:r>
+                      <w:r>
+                        <w:rPr>
+                          <w:noProof/>
+                        </w:rPr>
+                        <w:t>2</w:t>
+                      </w:r>
+                      <w:r>
+                        <w:rPr>
+                          <w:noProof/>
+                        </w:rPr>
+                        <w:fldChar w:fldCharType="end"/>
+                      </w:r>
                     </w:p>
                   </w:txbxContent>
                 </v:textbox>
@@ -10405,15 +10444,7 @@
         </mc:AlternateContent>
       </w:r>
       <w:r>
-        <w:t xml:space="preserve">Схема декодирования классического кода </w:t>
-      </w:r>
-      <w:proofErr w:type="gramStart"/>
-      <w:r>
-        <w:t>Хэмминга(</w:t>
-      </w:r>
-      <w:proofErr w:type="gramEnd"/>
-      <w:r>
-        <w:t>15</w:t>
+        <w:t>Схема декодирования классического кода Хэмминга(15</w:t>
       </w:r>
       <w:r>
         <w:t xml:space="preserve">;11) </w:t>
@@ -15748,15 +15779,7 @@
         <w:t>–</w:t>
       </w:r>
       <w:r>
-        <w:t xml:space="preserve"> 1) </w:t>
-      </w:r>
-      <w:proofErr w:type="gramStart"/>
-      <w:r>
-        <w:t>&lt; 1260</w:t>
-      </w:r>
-      <w:proofErr w:type="gramEnd"/>
-      <w:r>
-        <w:t xml:space="preserve"> &lt; </w:t>
+        <w:t xml:space="preserve"> 1) &lt; 1260 &lt; </w:t>
       </w:r>
       <w:r>
         <w:t>2</w:t>
@@ -15970,15 +15993,7 @@
         <w:t xml:space="preserve">В ходе выполнения лабораторной работы я </w:t>
       </w:r>
       <w:r>
-        <w:t xml:space="preserve">узнал о помехоустойчивых кодах, вручную вычислил синдромы некоторых сообщений и смог исправить в них ошибочные биты, а также написал программу позволяющую устранять ошибки в сообщениях использующих классический код </w:t>
-      </w:r>
-      <w:proofErr w:type="gramStart"/>
-      <w:r>
-        <w:t>Хэмминга(</w:t>
-      </w:r>
-      <w:proofErr w:type="gramEnd"/>
-      <w:r>
-        <w:t>7</w:t>
+        <w:t>узнал о помехоустойчивых кодах, вручную вычислил синдромы некоторых сообщений и смог исправить в них ошибочные биты, а также написал программу позволяющую устранять ошибки в сообщениях использующих классический код Хэмминга(7</w:t>
       </w:r>
       <w:r>
         <w:t>;4).</w:t>
@@ -16037,15 +16052,7 @@
         </w:numPr>
       </w:pPr>
       <w:r>
-        <w:t>Коды и устройства помехоустойчивого кодирования информации / сост. Королев А.И. – Мн.:</w:t>
-      </w:r>
-      <w:proofErr w:type="gramStart"/>
-      <w:r>
-        <w:t xml:space="preserve">  ,</w:t>
-      </w:r>
-      <w:proofErr w:type="gramEnd"/>
-      <w:r>
-        <w:t xml:space="preserve"> 2002. с.286</w:t>
+        <w:t>Коды и устройства помехоустойчивого кодирования информации / сост. Королев А.И. – Мн.:  , 2002. с.286</w:t>
       </w:r>
     </w:p>
     <w:p>
